--- a/MODELO PRE PROJETO TCC GEOVANA.docx
+++ b/MODELO PRE PROJETO TCC GEOVANA.docx
@@ -55,7 +55,6 @@
                 <w:spacing w:val="0"/>
                 <w:position w:val="0"/>
                 <w:sz w:val="22"/>
-                <w:shd w:fill="auto" w:val="clear"/>
               </w:rPr>
             </w:pPr>
             <w:r>
@@ -139,7 +138,6 @@
                 <w:spacing w:val="0"/>
                 <w:position w:val="0"/>
                 <w:sz w:val="22"/>
-                <w:shd w:fill="auto" w:val="clear"/>
               </w:rPr>
             </w:pPr>
             <w:r>
@@ -189,41 +187,18 @@
                 <w:spacing w:val="0"/>
                 <w:position w:val="0"/>
                 <w:sz w:val="22"/>
-                <w:shd w:fill="auto" w:val="clear"/>
-              </w:rPr>
-            </w:pPr>
-            <w:r>
-              <w:rPr>
-                <w:rFonts w:ascii="Arial" w:hAnsi="Arial" w:cs="Arial" w:eastAsia="Arial"/>
-                <w:color w:val="auto"/>
-                <w:spacing w:val="0"/>
-                <w:position w:val="0"/>
-                <w:sz w:val="22"/>
-                <w:shd w:fill="auto" w:val="clear"/>
-              </w:rPr>
-              <w:t xml:space="preserve">NOME:  </w:t>
-            </w:r>
-            <w:r>
-              <w:rPr>
-                <w:rFonts w:ascii="Arial" w:hAnsi="Arial" w:cs="Arial" w:eastAsia="Arial"/>
-                <w:color w:val="auto"/>
-                <w:spacing w:val="0"/>
-                <w:position w:val="0"/>
-                <w:sz w:val="22"/>
-                <w:shd w:fill="auto" w:val="clear"/>
-              </w:rPr>
-              <w:t xml:space="preserve">Geovana Ferreira Bento </w:t>
-            </w:r>
-            <w:r>
-              <w:rPr>
-                <w:rFonts w:ascii="Arial" w:hAnsi="Arial" w:cs="Arial" w:eastAsia="Arial"/>
-                <w:color w:val="auto"/>
-                <w:spacing w:val="0"/>
-                <w:position w:val="0"/>
-                <w:sz w:val="22"/>
-                <w:shd w:fill="auto" w:val="clear"/>
-              </w:rPr>
-              <w:t xml:space="preserve">                                                Nº9</w:t>
+              </w:rPr>
+            </w:pPr>
+            <w:r>
+              <w:rPr>
+                <w:rFonts w:ascii="Arial" w:hAnsi="Arial" w:cs="Arial" w:eastAsia="Arial"/>
+                <w:color w:val="auto"/>
+                <w:spacing w:val="0"/>
+                <w:position w:val="0"/>
+                <w:sz w:val="22"/>
+                <w:shd w:fill="auto" w:val="clear"/>
+              </w:rPr>
+              <w:t xml:space="preserve">NOME:  Geovana Ferreira Bento                                                 Nº9</w:t>
             </w:r>
           </w:p>
         </w:tc>
@@ -261,7 +236,6 @@
                 <w:spacing w:val="0"/>
                 <w:position w:val="0"/>
                 <w:sz w:val="22"/>
-                <w:shd w:fill="auto" w:val="clear"/>
               </w:rPr>
             </w:pPr>
             <w:r>
@@ -311,7 +285,6 @@
                 <w:spacing w:val="0"/>
                 <w:position w:val="0"/>
                 <w:sz w:val="22"/>
-                <w:shd w:fill="auto" w:val="clear"/>
               </w:rPr>
             </w:pPr>
             <w:r>
@@ -361,7 +334,6 @@
                 <w:spacing w:val="0"/>
                 <w:position w:val="0"/>
                 <w:sz w:val="22"/>
-                <w:shd w:fill="auto" w:val="clear"/>
               </w:rPr>
             </w:pPr>
             <w:r>
@@ -411,7 +383,6 @@
                 <w:spacing w:val="0"/>
                 <w:position w:val="0"/>
                 <w:sz w:val="22"/>
-                <w:shd w:fill="auto" w:val="clear"/>
               </w:rPr>
             </w:pPr>
             <w:r>
@@ -556,7 +527,6 @@
                 <w:spacing w:val="0"/>
                 <w:position w:val="0"/>
                 <w:sz w:val="22"/>
-                <w:shd w:fill="auto" w:val="clear"/>
               </w:rPr>
             </w:pPr>
             <w:r>
@@ -666,7 +636,29 @@
                 <w:sz w:val="22"/>
                 <w:shd w:fill="auto" w:val="clear"/>
               </w:rPr>
-              <w:t xml:space="preserve">Esse projeto trata se de um  e-commerce especializado na venda de alargadores e acessórios em geral.Ecommerce é um formato de negócio onde todo o processo de venda de um produto ou serviço acontece na internet. Desde a escolha dos itens, atendimento, pagamento e acompanhamento do envio, tudo é feito online  (INTEGRADA, 2024) ,a história dos alargadores veem desde os primórdios sendo moda na época egipcia, posteriormente sendo usado por tribos indígenas como forma simbólica de status e coragem,o alargador de orelha é um acessório para a modificação corporal utilizado para  aumentar os lóbulos por meio da perfuração em diferentes dimensões (JOIAS, 2024), ao passar dos tempos o que era considerado incomum pode ser visto com facilidade pelas ruas, por acharem bonito e/ou também uma forma de expressão,serve tanto como algo estético quanto como uma manifestação artística,pessoas de varias tribos urbanas diferentes fazem o uso dessas joias.</w:t>
+              <w:t xml:space="preserve">Esse projeto trata se de um  e-commerce especializado na venda de alargadores e acessórios em geral.Ecommerce é um formato de negócio onde todo o processo de venda de um produto ou serviço acontece na internet, nesse tipo de comércio, a única etapa no mundo físico é a da logística de entrega das encomendas aos compradores,além dos processos de compra, o e-commerce se baseia, principalmente, na divulgação e promoção de seus produtos ou serviços </w:t>
+            </w:r>
+            <w:r>
+              <w:rPr>
+                <w:rFonts w:ascii="Arial" w:hAnsi="Arial" w:cs="Arial" w:eastAsia="Arial"/>
+                <w:color w:val="auto"/>
+                <w:spacing w:val="0"/>
+                <w:position w:val="0"/>
+                <w:sz w:val="22"/>
+                <w:shd w:fill="auto" w:val="clear"/>
+              </w:rPr>
+              <w:t xml:space="preserve">— uma vez que as duas coisas podem ser vendidas online — por meio do marketing digital. Dessa forma, essa parte da conquista dos clientes tamb</w:t>
+            </w:r>
+            <w:r>
+              <w:rPr>
+                <w:rFonts w:ascii="Arial" w:hAnsi="Arial" w:cs="Arial" w:eastAsia="Arial"/>
+                <w:color w:val="auto"/>
+                <w:spacing w:val="0"/>
+                <w:position w:val="0"/>
+                <w:sz w:val="22"/>
+                <w:shd w:fill="auto" w:val="clear"/>
+              </w:rPr>
+              <w:t xml:space="preserve">ém costuma ser feita pela internet(SHOP, 2024),desde a escolha dos itens, atendimento, pagamento e acompanhamento do envio, tudo é feito online  (INTEGRADA, 2024) ,a história dos alargadores veem desde os primórdios sendo moda na época egipcia, posteriormente sendo usado por tribos indígenas como forma simbólica de status e coragem,por mais que usemos esses adereços em sinal de beleza e estética hoje em dia, alargadores surgiram com outro significado!</w:t>
             </w:r>
           </w:p>
           <w:p>
@@ -692,6 +684,84 @@
                 <w:sz w:val="22"/>
                 <w:shd w:fill="auto" w:val="clear"/>
               </w:rPr>
+              <w:t xml:space="preserve">Você já deve ter visto alguma imagem de um índio com um pedaço de madeira alargando os lábios, certo?! Então, no Brasil existe uma etinia chamada Kayapó em que as pessoas com maior dom oratório, ou seja, aquelas que falam melhor, têm os maiores alargadores. </w:t>
+            </w:r>
+          </w:p>
+          <w:p>
+            <w:pPr>
+              <w:spacing w:before="0" w:after="200" w:line="276"/>
+              <w:ind w:right="0" w:left="0" w:firstLine="0"/>
+              <w:jc w:val="both"/>
+              <w:rPr>
+                <w:rFonts w:ascii="Arial" w:hAnsi="Arial" w:cs="Arial" w:eastAsia="Arial"/>
+                <w:color w:val="auto"/>
+                <w:spacing w:val="0"/>
+                <w:position w:val="0"/>
+                <w:sz w:val="22"/>
+                <w:shd w:fill="auto" w:val="clear"/>
+              </w:rPr>
+            </w:pPr>
+            <w:r>
+              <w:rPr>
+                <w:rFonts w:ascii="Arial" w:hAnsi="Arial" w:cs="Arial" w:eastAsia="Arial"/>
+                <w:color w:val="auto"/>
+                <w:spacing w:val="0"/>
+                <w:position w:val="0"/>
+                <w:sz w:val="22"/>
+                <w:shd w:fill="auto" w:val="clear"/>
+              </w:rPr>
+              <w:t xml:space="preserve">Para eles, assim como para algumas outras tribos, o alargador é sinal de poder, de hierarquia. Além disso, era também uma estratégia acústica para ouvir e falar melhor!(MUNDO, 2024)</w:t>
+            </w:r>
+          </w:p>
+          <w:p>
+            <w:pPr>
+              <w:spacing w:before="0" w:after="200" w:line="276"/>
+              <w:ind w:right="0" w:left="0" w:firstLine="0"/>
+              <w:jc w:val="both"/>
+              <w:rPr>
+                <w:rFonts w:ascii="Arial" w:hAnsi="Arial" w:cs="Arial" w:eastAsia="Arial"/>
+                <w:color w:val="auto"/>
+                <w:spacing w:val="0"/>
+                <w:position w:val="0"/>
+                <w:sz w:val="22"/>
+                <w:shd w:fill="auto" w:val="clear"/>
+              </w:rPr>
+            </w:pPr>
+            <w:r>
+              <w:rPr>
+                <w:rFonts w:ascii="Arial" w:hAnsi="Arial" w:cs="Arial" w:eastAsia="Arial"/>
+                <w:color w:val="auto"/>
+                <w:spacing w:val="0"/>
+                <w:position w:val="0"/>
+                <w:sz w:val="22"/>
+                <w:shd w:fill="auto" w:val="clear"/>
+              </w:rPr>
+              <w:t xml:space="preserve">O alargador de orelha é um acessório para a modificação corporal utilizado para  aumentar os lóbulos por meio da perfuração em diferentes dimensões (JOIAS, 2024), ao passar dos tempos o que era considerado incomum pode ser visto com facilidade pelas ruas, por acharem bonito e/ou também uma forma de expressão,serve tanto como algo estético quanto como uma manifestação artística,pessoas de varias tribos urbanas diferentes fazem o uso dessas joias.</w:t>
+            </w:r>
+          </w:p>
+          <w:p>
+            <w:pPr>
+              <w:spacing w:before="0" w:after="200" w:line="276"/>
+              <w:ind w:right="0" w:left="0" w:firstLine="0"/>
+              <w:jc w:val="both"/>
+              <w:rPr>
+                <w:rFonts w:ascii="Arial" w:hAnsi="Arial" w:cs="Arial" w:eastAsia="Arial"/>
+                <w:color w:val="auto"/>
+                <w:spacing w:val="0"/>
+                <w:position w:val="0"/>
+                <w:sz w:val="22"/>
+                <w:shd w:fill="auto" w:val="clear"/>
+              </w:rPr>
+            </w:pPr>
+            <w:r>
+              <w:rPr>
+                <w:rFonts w:ascii="Arial" w:hAnsi="Arial" w:cs="Arial" w:eastAsia="Arial"/>
+                <w:color w:val="auto"/>
+                <w:spacing w:val="0"/>
+                <w:position w:val="0"/>
+                <w:sz w:val="22"/>
+                <w:shd w:fill="auto" w:val="clear"/>
+              </w:rPr>
               <w:t xml:space="preserve">Mesmo com a modernidade em regiões menos urbanizadas esses itens ainda não são facilmente encontrados,o site consiste em facilitar o acesso do publico de onde estiverem trazendo diversas opcões como cores,tamanhos,materias,formatos e junto disso vários outros tipos de adornos como expansores,piercings,colares,correntes,anéis para compor seu visual.</w:t>
             </w:r>
           </w:p>
@@ -718,7 +788,7 @@
                 <w:sz w:val="22"/>
                 <w:shd w:fill="auto" w:val="clear"/>
               </w:rPr>
-              <w:t xml:space="preserve">Com a flexibilidade da internet é esperado o alcance de uma vasta clientela,assim oferecendo um site intuitivo e de fácil acesso, com programas de fidelidade,cupom de desconto entre outros.</w:t>
+              <w:t xml:space="preserve">Com a flexibilidade da internet é esperado o alcance de uma vasta clientela,assim oferecendo um site intuitivo e de fácil acesso, com programas de fidelidade,cupom de desconto,carrinho/sacola para guardar futuras compras  entre outros.</w:t>
             </w:r>
           </w:p>
           <w:p>
@@ -731,7 +801,6 @@
                 <w:spacing w:val="0"/>
                 <w:position w:val="0"/>
                 <w:sz w:val="22"/>
-                <w:shd w:fill="auto" w:val="clear"/>
               </w:rPr>
             </w:pPr>
             <w:r>
@@ -872,7 +941,6 @@
                 <w:spacing w:val="0"/>
                 <w:position w:val="0"/>
                 <w:sz w:val="22"/>
-                <w:shd w:fill="auto" w:val="clear"/>
               </w:rPr>
             </w:pPr>
           </w:p>
@@ -1115,7 +1183,6 @@
                 <w:spacing w:val="0"/>
                 <w:position w:val="0"/>
                 <w:sz w:val="22"/>
-                <w:shd w:fill="auto" w:val="clear"/>
               </w:rPr>
             </w:pPr>
           </w:p>
@@ -1245,7 +1312,6 @@
                 <w:spacing w:val="0"/>
                 <w:position w:val="0"/>
                 <w:sz w:val="22"/>
-                <w:shd w:fill="auto" w:val="clear"/>
               </w:rPr>
             </w:pPr>
           </w:p>
@@ -1359,7 +1425,6 @@
                 <w:spacing w:val="0"/>
                 <w:position w:val="0"/>
                 <w:sz w:val="22"/>
-                <w:shd w:fill="auto" w:val="clear"/>
               </w:rPr>
             </w:pPr>
           </w:p>
@@ -1493,7 +1558,7 @@
             <w:pPr>
               <w:numPr>
                 <w:ilvl w:val="0"/>
-                <w:numId w:val="49"/>
+                <w:numId w:val="48"/>
               </w:numPr>
               <w:tabs>
                 <w:tab w:val="left" w:pos="0" w:leader="none"/>
@@ -1527,7 +1592,7 @@
             <w:pPr>
               <w:numPr>
                 <w:ilvl w:val="0"/>
-                <w:numId w:val="49"/>
+                <w:numId w:val="48"/>
               </w:numPr>
               <w:tabs>
                 <w:tab w:val="left" w:pos="0" w:leader="none"/>
@@ -1561,7 +1626,7 @@
             <w:pPr>
               <w:numPr>
                 <w:ilvl w:val="0"/>
-                <w:numId w:val="49"/>
+                <w:numId w:val="48"/>
               </w:numPr>
               <w:tabs>
                 <w:tab w:val="left" w:pos="0" w:leader="none"/>
@@ -1595,7 +1660,7 @@
             <w:pPr>
               <w:numPr>
                 <w:ilvl w:val="0"/>
-                <w:numId w:val="49"/>
+                <w:numId w:val="48"/>
               </w:numPr>
               <w:tabs>
                 <w:tab w:val="left" w:pos="0" w:leader="none"/>
@@ -1609,7 +1674,6 @@
                 <w:spacing w:val="0"/>
                 <w:position w:val="0"/>
                 <w:sz w:val="22"/>
-                <w:shd w:fill="auto" w:val="clear"/>
               </w:rPr>
             </w:pPr>
             <w:r>
@@ -1790,22 +1854,88 @@
                 <w:sz w:val="22"/>
                 <w:shd w:fill="auto" w:val="clear"/>
               </w:rPr>
-              <w:t xml:space="preserve">Usar artigos:</w:t>
-            </w:r>
-          </w:p>
-          <w:p>
-            <w:pPr>
-              <w:suppressAutoHyphens w:val="true"/>
-              <w:spacing w:before="0" w:after="160" w:line="259"/>
-              <w:ind w:right="0" w:left="0" w:firstLine="0"/>
-              <w:jc w:val="left"/>
-              <w:rPr>
-                <w:spacing w:val="0"/>
-                <w:position w:val="0"/>
-                <w:sz w:val="22"/>
-              </w:rPr>
-            </w:pPr>
+              <w:t xml:space="preserve">Usar artigos: </w:t>
+            </w:r>
             <w:hyperlink xmlns:r="http://schemas.openxmlformats.org/officeDocument/2006/relationships" r:id="docRId0">
+              <w:r>
+                <w:rPr>
+                  <w:rFonts w:ascii="Arial" w:hAnsi="Arial" w:cs="Arial" w:eastAsia="Arial"/>
+                  <w:color w:val="0000FF"/>
+                  <w:spacing w:val="0"/>
+                  <w:position w:val="0"/>
+                  <w:sz w:val="22"/>
+                  <w:u w:val="single"/>
+                  <w:shd w:fill="auto" w:val="clear"/>
+                </w:rPr>
+                <w:t xml:space="preserve">https://www.nuvemshop.com.br/blog/o-que-e-ecommerce/</w:t>
+              </w:r>
+            </w:hyperlink>
+          </w:p>
+          <w:p>
+            <w:pPr>
+              <w:suppressAutoHyphens w:val="true"/>
+              <w:spacing w:before="0" w:after="160" w:line="259"/>
+              <w:ind w:right="0" w:left="0" w:firstLine="0"/>
+              <w:jc w:val="left"/>
+              <w:rPr>
+                <w:rFonts w:ascii="Arial" w:hAnsi="Arial" w:cs="Arial" w:eastAsia="Arial"/>
+                <w:color w:val="auto"/>
+                <w:spacing w:val="0"/>
+                <w:position w:val="0"/>
+                <w:sz w:val="22"/>
+                <w:shd w:fill="auto" w:val="clear"/>
+              </w:rPr>
+            </w:pPr>
+            <w:r>
+              <w:rPr>
+                <w:rFonts w:ascii="Arial" w:hAnsi="Arial" w:cs="Arial" w:eastAsia="Arial"/>
+                <w:color w:val="auto"/>
+                <w:spacing w:val="0"/>
+                <w:position w:val="0"/>
+                <w:sz w:val="22"/>
+                <w:shd w:fill="auto" w:val="clear"/>
+              </w:rPr>
+              <w:t xml:space="preserve">MUNDO, Saberers do. Historia do alargador. Disponível em: </w:t>
+            </w:r>
+            <w:hyperlink xmlns:r="http://schemas.openxmlformats.org/officeDocument/2006/relationships" r:id="docRId1">
+              <w:r>
+                <w:rPr>
+                  <w:rFonts w:ascii="Arial" w:hAnsi="Arial" w:cs="Arial" w:eastAsia="Arial"/>
+                  <w:color w:val="0000FF"/>
+                  <w:spacing w:val="0"/>
+                  <w:position w:val="0"/>
+                  <w:sz w:val="22"/>
+                  <w:u w:val="single"/>
+                  <w:shd w:fill="auto" w:val="clear"/>
+                </w:rPr>
+                <w:t xml:space="preserve">https://www.saberesdomundo.com.br/cultura-alternativa/mito-de-surgimento-possiveis-origens-dos-alargadores/</w:t>
+              </w:r>
+            </w:hyperlink>
+            <w:r>
+              <w:rPr>
+                <w:rFonts w:ascii="Arial" w:hAnsi="Arial" w:cs="Arial" w:eastAsia="Arial"/>
+                <w:color w:val="auto"/>
+                <w:spacing w:val="0"/>
+                <w:position w:val="0"/>
+                <w:sz w:val="22"/>
+                <w:shd w:fill="auto" w:val="clear"/>
+              </w:rPr>
+              <w:t xml:space="preserve">. Acesso em: 12 ago. 2024.</w:t>
+            </w:r>
+          </w:p>
+          <w:p>
+            <w:pPr>
+              <w:suppressAutoHyphens w:val="true"/>
+              <w:spacing w:before="0" w:after="160" w:line="259"/>
+              <w:ind w:right="0" w:left="0" w:firstLine="0"/>
+              <w:jc w:val="left"/>
+              <w:rPr>
+                <w:spacing w:val="0"/>
+                <w:position w:val="0"/>
+                <w:sz w:val="22"/>
+              </w:rPr>
+            </w:pPr>
+            <w:hyperlink xmlns:r="http://schemas.openxmlformats.org/officeDocument/2006/relationships" r:id="docRId2">
               <w:r>
                 <w:rPr>
                   <w:rFonts w:ascii="Arial" w:hAnsi="Arial" w:cs="Arial" w:eastAsia="Arial"/>
@@ -1830,7 +1960,7 @@
               </w:rPr>
               <w:br/>
             </w:r>
-            <w:hyperlink xmlns:r="http://schemas.openxmlformats.org/officeDocument/2006/relationships" r:id="docRId1">
+            <w:hyperlink xmlns:r="http://schemas.openxmlformats.org/officeDocument/2006/relationships" r:id="docRId3">
               <w:r>
                 <w:rPr>
                   <w:rFonts w:ascii="Arial" w:hAnsi="Arial" w:cs="Arial" w:eastAsia="Arial"/>
@@ -1855,7 +1985,7 @@
               </w:rPr>
               <w:br/>
             </w:r>
-            <w:hyperlink xmlns:r="http://schemas.openxmlformats.org/officeDocument/2006/relationships" r:id="docRId2">
+            <w:hyperlink xmlns:r="http://schemas.openxmlformats.org/officeDocument/2006/relationships" r:id="docRId4">
               <w:r>
                 <w:rPr>
                   <w:rFonts w:ascii="Arial" w:hAnsi="Arial" w:cs="Arial" w:eastAsia="Arial"/>
@@ -1880,7 +2010,7 @@
               </w:rPr>
               <w:br/>
             </w:r>
-            <w:hyperlink xmlns:r="http://schemas.openxmlformats.org/officeDocument/2006/relationships" r:id="docRId3">
+            <w:hyperlink xmlns:r="http://schemas.openxmlformats.org/officeDocument/2006/relationships" r:id="docRId5">
               <w:r>
                 <w:rPr>
                   <w:rFonts w:ascii="Arial" w:hAnsi="Arial" w:cs="Arial" w:eastAsia="Arial"/>
@@ -1905,7 +2035,7 @@
               </w:rPr>
               <w:br/>
             </w:r>
-            <w:hyperlink xmlns:r="http://schemas.openxmlformats.org/officeDocument/2006/relationships" r:id="docRId4">
+            <w:hyperlink xmlns:r="http://schemas.openxmlformats.org/officeDocument/2006/relationships" r:id="docRId6">
               <w:r>
                 <w:rPr>
                   <w:rFonts w:ascii="Arial" w:hAnsi="Arial" w:cs="Arial" w:eastAsia="Arial"/>
@@ -1940,6 +2070,30 @@
                   <w:u w:val="single"/>
                   <w:shd w:fill="auto" w:val="clear"/>
                 </w:rPr>
+                <w:t xml:space="preserve"> HYPERLINK "https://www.unit.br/blog/melhores-sites-para-pesquisa-academica"</w:t>
+              </w:r>
+              <w:r>
+                <w:rPr>
+                  <w:rFonts w:ascii="Arial" w:hAnsi="Arial" w:cs="Arial" w:eastAsia="Arial"/>
+                  <w:color w:val="2D93EE"/>
+                  <w:spacing w:val="0"/>
+                  <w:position w:val="0"/>
+                  <w:sz w:val="22"/>
+                  <w:u w:val="single"/>
+                  <w:shd w:fill="auto" w:val="clear"/>
+                </w:rPr>
+                <w:t xml:space="preserve"> HYPERLINK "https://www.unit.br/blog/melhores-sites-para-pesquisa-academica"</w:t>
+              </w:r>
+              <w:r>
+                <w:rPr>
+                  <w:rFonts w:ascii="Arial" w:hAnsi="Arial" w:cs="Arial" w:eastAsia="Arial"/>
+                  <w:color w:val="2D93EE"/>
+                  <w:spacing w:val="0"/>
+                  <w:position w:val="0"/>
+                  <w:sz w:val="22"/>
+                  <w:u w:val="single"/>
+                  <w:shd w:fill="auto" w:val="clear"/>
+                </w:rPr>
                 <w:t xml:space="preserve">BDTD</w:t>
               </w:r>
             </w:hyperlink>
@@ -1954,7 +2108,7 @@
               </w:rPr>
               <w:br/>
             </w:r>
-            <w:hyperlink xmlns:r="http://schemas.openxmlformats.org/officeDocument/2006/relationships" r:id="docRId5">
+            <w:hyperlink xmlns:r="http://schemas.openxmlformats.org/officeDocument/2006/relationships" r:id="docRId7">
               <w:r>
                 <w:rPr>
                   <w:rFonts w:ascii="Arial" w:hAnsi="Arial" w:cs="Arial" w:eastAsia="Arial"/>
@@ -1979,7 +2133,7 @@
               </w:rPr>
               <w:br/>
             </w:r>
-            <w:hyperlink xmlns:r="http://schemas.openxmlformats.org/officeDocument/2006/relationships" r:id="docRId6">
+            <w:hyperlink xmlns:r="http://schemas.openxmlformats.org/officeDocument/2006/relationships" r:id="docRId8">
               <w:r>
                 <w:rPr>
                   <w:rFonts w:ascii="Arial" w:hAnsi="Arial" w:cs="Arial" w:eastAsia="Arial"/>
@@ -2004,7 +2158,7 @@
               </w:rPr>
               <w:br/>
             </w:r>
-            <w:hyperlink xmlns:r="http://schemas.openxmlformats.org/officeDocument/2006/relationships" r:id="docRId7">
+            <w:hyperlink xmlns:r="http://schemas.openxmlformats.org/officeDocument/2006/relationships" r:id="docRId9">
               <w:r>
                 <w:rPr>
                   <w:rFonts w:ascii="Arial" w:hAnsi="Arial" w:cs="Arial" w:eastAsia="Arial"/>
@@ -2039,6 +2193,30 @@
                   <w:u w:val="single"/>
                   <w:shd w:fill="auto" w:val="clear"/>
                 </w:rPr>
+                <w:t xml:space="preserve"> HYPERLINK "https://www.unit.br/blog/melhores-sites-para-pesquisa-academica"</w:t>
+              </w:r>
+              <w:r>
+                <w:rPr>
+                  <w:rFonts w:ascii="Arial" w:hAnsi="Arial" w:cs="Arial" w:eastAsia="Arial"/>
+                  <w:color w:val="2D93EE"/>
+                  <w:spacing w:val="0"/>
+                  <w:position w:val="0"/>
+                  <w:sz w:val="22"/>
+                  <w:u w:val="single"/>
+                  <w:shd w:fill="auto" w:val="clear"/>
+                </w:rPr>
+                <w:t xml:space="preserve"> HYPERLINK "https://www.unit.br/blog/melhores-sites-para-pesquisa-academica"</w:t>
+              </w:r>
+              <w:r>
+                <w:rPr>
+                  <w:rFonts w:ascii="Arial" w:hAnsi="Arial" w:cs="Arial" w:eastAsia="Arial"/>
+                  <w:color w:val="2D93EE"/>
+                  <w:spacing w:val="0"/>
+                  <w:position w:val="0"/>
+                  <w:sz w:val="22"/>
+                  <w:u w:val="single"/>
+                  <w:shd w:fill="auto" w:val="clear"/>
+                </w:rPr>
                 <w:t xml:space="preserve">Journals</w:t>
               </w:r>
             </w:hyperlink>
@@ -2053,7 +2231,7 @@
               </w:rPr>
               <w:br/>
             </w:r>
-            <w:hyperlink xmlns:r="http://schemas.openxmlformats.org/officeDocument/2006/relationships" r:id="docRId8">
+            <w:hyperlink xmlns:r="http://schemas.openxmlformats.org/officeDocument/2006/relationships" r:id="docRId10">
               <w:r>
                 <w:rPr>
                   <w:rFonts w:ascii="Arial" w:hAnsi="Arial" w:cs="Arial" w:eastAsia="Arial"/>
@@ -2088,6 +2266,30 @@
                   <w:u w:val="single"/>
                   <w:shd w:fill="auto" w:val="clear"/>
                 </w:rPr>
+                <w:t xml:space="preserve"> HYPERLINK "https://www.unit.br/blog/melhores-sites-para-pesquisa-academica"</w:t>
+              </w:r>
+              <w:r>
+                <w:rPr>
+                  <w:rFonts w:ascii="Arial" w:hAnsi="Arial" w:cs="Arial" w:eastAsia="Arial"/>
+                  <w:color w:val="2D93EE"/>
+                  <w:spacing w:val="0"/>
+                  <w:position w:val="0"/>
+                  <w:sz w:val="22"/>
+                  <w:u w:val="single"/>
+                  <w:shd w:fill="auto" w:val="clear"/>
+                </w:rPr>
+                <w:t xml:space="preserve"> HYPERLINK "https://www.unit.br/blog/melhores-sites-para-pesquisa-academica"</w:t>
+              </w:r>
+              <w:r>
+                <w:rPr>
+                  <w:rFonts w:ascii="Arial" w:hAnsi="Arial" w:cs="Arial" w:eastAsia="Arial"/>
+                  <w:color w:val="2D93EE"/>
+                  <w:spacing w:val="0"/>
+                  <w:position w:val="0"/>
+                  <w:sz w:val="22"/>
+                  <w:u w:val="single"/>
+                  <w:shd w:fill="auto" w:val="clear"/>
+                </w:rPr>
                 <w:t xml:space="preserve">Redalyc</w:t>
               </w:r>
             </w:hyperlink>
@@ -2437,12 +2639,12 @@
         </w:rPr>
       </w:pPr>
       <w:r>
-        <w:object w:dxaOrig="10885" w:dyaOrig="10005">
-          <v:rect xmlns:o="urn:schemas-microsoft-com:office:office" xmlns:v="urn:schemas-microsoft-com:vml" id="rectole0000000000" style="width:544.250000pt;height:500.250000pt" o:preferrelative="t" o:ole="">
+        <w:object w:dxaOrig="11014" w:dyaOrig="10123">
+          <v:rect xmlns:o="urn:schemas-microsoft-com:office:office" xmlns:v="urn:schemas-microsoft-com:vml" id="rectole0000000000" style="width:550.700000pt;height:506.150000pt" o:preferrelative="t" o:ole="">
             <o:lock v:ext="edit"/>
-            <v:imagedata xmlns:r="http://schemas.openxmlformats.org/officeDocument/2006/relationships" r:id="docRId10" o:title=""/>
+            <v:imagedata xmlns:r="http://schemas.openxmlformats.org/officeDocument/2006/relationships" r:id="docRId12" o:title=""/>
           </v:rect>
-          <o:OLEObject xmlns:r="http://schemas.openxmlformats.org/officeDocument/2006/relationships" xmlns:o="urn:schemas-microsoft-com:office:office" Type="Embed" ProgID="StaticMetafile" DrawAspect="Content" ObjectID="0000000000" ShapeID="rectole0000000000" r:id="docRId9"/>
+          <o:OLEObject xmlns:r="http://schemas.openxmlformats.org/officeDocument/2006/relationships" xmlns:o="urn:schemas-microsoft-com:office:office" Type="Embed" ProgID="StaticMetafile" DrawAspect="Content" ObjectID="0000000000" ShapeID="rectole0000000000" r:id="docRId11"/>
         </w:object>
       </w:r>
     </w:p>
@@ -2485,7 +2687,6 @@
                 <w:spacing w:val="0"/>
                 <w:position w:val="0"/>
                 <w:sz w:val="22"/>
-                <w:shd w:fill="auto" w:val="clear"/>
               </w:rPr>
             </w:pPr>
             <w:r>
@@ -2529,7 +2730,6 @@
                 <w:spacing w:val="0"/>
                 <w:position w:val="0"/>
                 <w:sz w:val="22"/>
-                <w:shd w:fill="auto" w:val="clear"/>
               </w:rPr>
             </w:pPr>
             <w:r>
@@ -2573,7 +2773,6 @@
                 <w:spacing w:val="0"/>
                 <w:position w:val="0"/>
                 <w:sz w:val="22"/>
-                <w:shd w:fill="auto" w:val="clear"/>
               </w:rPr>
             </w:pPr>
             <w:r>
@@ -2704,7 +2903,6 @@
                 <w:spacing w:val="0"/>
                 <w:position w:val="0"/>
                 <w:sz w:val="22"/>
-                <w:shd w:fill="auto" w:val="clear"/>
               </w:rPr>
             </w:pPr>
           </w:p>
@@ -2794,7 +2992,6 @@
                 <w:spacing w:val="0"/>
                 <w:position w:val="0"/>
                 <w:sz w:val="22"/>
-                <w:shd w:fill="auto" w:val="clear"/>
               </w:rPr>
             </w:pPr>
             <w:r>
@@ -2923,7 +3120,6 @@
                 <w:spacing w:val="0"/>
                 <w:position w:val="0"/>
                 <w:sz w:val="22"/>
-                <w:shd w:fill="auto" w:val="clear"/>
               </w:rPr>
             </w:pPr>
           </w:p>
@@ -2960,7 +3156,7 @@
       <w:lvlText w:val="•"/>
     </w:lvl>
   </w:abstractNum>
-  <w:num w:numId="49">
+  <w:num w:numId="48">
     <w:abstractNumId w:val="0"/>
   </w:num>
 </w:numbering>
